--- a/Assignment 1.docx
+++ b/Assignment 1.docx
@@ -168,10 +168,7 @@
               <w:t xml:space="preserve"> diameter</w:t>
             </w:r>
             <w:r>
-              <w:t xml:space="preserve"> </w:t>
-            </w:r>
-            <w:r>
-              <w:t>D = 2r</w:t>
+              <w:t xml:space="preserve"> D = 2r</w:t>
             </w:r>
           </w:p>
           <w:p>
@@ -202,13 +199,7 @@
               <w:rPr>
                 <w:rFonts w:cstheme="minorHAnsi"/>
               </w:rPr>
-              <w:t>π</w:t>
-            </w:r>
-            <w:r>
-              <w:rPr>
-                <w:rFonts w:cstheme="minorHAnsi"/>
-              </w:rPr>
-              <w:t>r</w:t>
+              <w:t>πr</w:t>
             </w:r>
             <w:r>
               <w:rPr>
@@ -300,40 +291,7 @@
         <w:jc w:val="both"/>
       </w:pPr>
       <w:r>
-        <w:t xml:space="preserve">Q1. </w:t>
-      </w:r>
-      <w:r>
-        <w:t>Your company needs a program to compute the amount</w:t>
-      </w:r>
-      <w:r>
-        <w:t xml:space="preserve"> </w:t>
-      </w:r>
-      <w:r>
-        <w:t>to charge customers for mowing their lawns for an entire</w:t>
-      </w:r>
-      <w:r>
-        <w:t xml:space="preserve"> </w:t>
-      </w:r>
-      <w:r>
-        <w:t>season. An employee will type in the total area of the</w:t>
-      </w:r>
-      <w:r>
-        <w:t xml:space="preserve"> </w:t>
-      </w:r>
-      <w:r>
-        <w:t>customer’s lawn in square feet. Your company charges 10</w:t>
-      </w:r>
-      <w:r>
-        <w:t xml:space="preserve"> </w:t>
-      </w:r>
-      <w:r>
-        <w:t>cents per square foot to mow a lawn one time and will</w:t>
-      </w:r>
-      <w:r>
-        <w:t xml:space="preserve"> </w:t>
-      </w:r>
-      <w:r>
-        <w:t>mow each lawn once a week for 15 weeks.</w:t>
+        <w:t>Q1. Your company needs a program to compute the amount to charge customers for mowing their lawns for an entire season. An employee will type in the total area of the customer’s lawn in square feet. Your company charges 10 cents per square foot to mow a lawn one time and will mow each lawn once a week for 15 weeks.</w:t>
       </w:r>
     </w:p>
     <w:tbl>
@@ -433,13 +391,8 @@
               <w:spacing w:line="276" w:lineRule="auto"/>
             </w:pPr>
             <w:r>
-              <w:t xml:space="preserve">-Area in </w:t>
-            </w:r>
-            <w:proofErr w:type="spellStart"/>
-            <w:r>
-              <w:t>sqft</w:t>
-            </w:r>
-            <w:proofErr w:type="spellEnd"/>
+              <w:t>-Area in sqft</w:t>
+            </w:r>
           </w:p>
           <w:p>
             <w:pPr>
@@ -645,6 +598,13 @@
       </w:r>
       <w:r>
         <w:tab/>
+      </w:r>
+      <w:r>
+        <w:t xml:space="preserve">receive </w:t>
+      </w:r>
+      <w:bookmarkStart w:id="0" w:name="_GoBack"/>
+      <w:bookmarkEnd w:id="0"/>
+      <w:r>
         <w:t>input</w:t>
       </w:r>
     </w:p>
@@ -670,6 +630,14 @@
       </w:r>
       <w:r>
         <w:tab/>
+      </w:r>
+      <w:r>
+        <w:t>arithmetic</w:t>
+      </w:r>
+      <w:r>
+        <w:t xml:space="preserve"> </w:t>
+      </w:r>
+      <w:r>
         <w:t xml:space="preserve">perform </w:t>
       </w:r>
     </w:p>
@@ -682,30 +650,30 @@
         </w:numPr>
       </w:pPr>
       <w:r>
-        <w:t xml:space="preserve">Multiply area by 10 </w:t>
-      </w:r>
-      <w:proofErr w:type="gramStart"/>
-      <w:r>
-        <w:t>cent</w:t>
-      </w:r>
-      <w:proofErr w:type="gramEnd"/>
+        <w:t xml:space="preserve">Multiply area by 10 cent </w:t>
+      </w:r>
+      <w:r>
+        <w:tab/>
+      </w:r>
+      <w:r>
+        <w:tab/>
+      </w:r>
+      <w:r>
+        <w:tab/>
+      </w:r>
+      <w:r>
+        <w:tab/>
+      </w:r>
+      <w:r>
+        <w:tab/>
+      </w:r>
+      <w:r>
+        <w:t>arithmetic</w:t>
+      </w:r>
       <w:r>
         <w:t xml:space="preserve"> </w:t>
       </w:r>
       <w:r>
-        <w:tab/>
-      </w:r>
-      <w:r>
-        <w:tab/>
-      </w:r>
-      <w:r>
-        <w:tab/>
-      </w:r>
-      <w:r>
-        <w:tab/>
-      </w:r>
-      <w:r>
-        <w:tab/>
         <w:t>perform</w:t>
       </w:r>
     </w:p>
@@ -724,18 +692,21 @@
         <w:t>charge per area square feet by</w:t>
       </w:r>
       <w:r>
-        <w:t xml:space="preserve"> mu</w:t>
-      </w:r>
-      <w:bookmarkStart w:id="0" w:name="_GoBack"/>
-      <w:bookmarkEnd w:id="0"/>
-      <w:r>
-        <w:t xml:space="preserve">ltiply </w:t>
+        <w:t xml:space="preserve"> multiply </w:t>
       </w:r>
       <w:r>
         <w:t>15 weeks</w:t>
       </w:r>
       <w:r>
         <w:tab/>
+      </w:r>
+      <w:r>
+        <w:t>arithmetic</w:t>
+      </w:r>
+      <w:r>
+        <w:t xml:space="preserve"> </w:t>
+      </w:r>
+      <w:r>
         <w:t xml:space="preserve">perform </w:t>
       </w:r>
     </w:p>
@@ -761,6 +732,11 @@
       </w:r>
       <w:r>
         <w:tab/>
+      </w:r>
+      <w:r>
+        <w:t xml:space="preserve">display </w:t>
+      </w:r>
+      <w:r>
         <w:t xml:space="preserve">output </w:t>
       </w:r>
     </w:p>
@@ -774,52 +750,7 @@
         <w:jc w:val="both"/>
       </w:pPr>
       <w:r>
-        <w:t xml:space="preserve">Q2. </w:t>
-      </w:r>
-      <w:r>
-        <w:t>You have been asked to write a computer program that</w:t>
-      </w:r>
-      <w:r>
-        <w:t xml:space="preserve"> </w:t>
-      </w:r>
-      <w:r>
-        <w:t xml:space="preserve">will output an employee’s </w:t>
-      </w:r>
-      <w:r>
-        <w:t>after-tax</w:t>
-      </w:r>
-      <w:r>
-        <w:t xml:space="preserve"> pay. Your program will</w:t>
-      </w:r>
-      <w:r>
-        <w:t xml:space="preserve"> </w:t>
-      </w:r>
-      <w:r>
-        <w:t>read from the keyboard the number of regular hours and</w:t>
-      </w:r>
-      <w:r>
-        <w:t xml:space="preserve"> </w:t>
-      </w:r>
-      <w:r>
-        <w:t>overtime hours that the employee worked and the</w:t>
-      </w:r>
-      <w:r>
-        <w:t xml:space="preserve"> </w:t>
-      </w:r>
-      <w:r>
-        <w:t>employee’s regular hourly wage. The employee is paid a</w:t>
-      </w:r>
-      <w:r>
-        <w:t xml:space="preserve"> </w:t>
-      </w:r>
-      <w:r>
-        <w:t>bonus of 1.5 times regular pay for each overtime hour</w:t>
-      </w:r>
-      <w:r>
-        <w:t xml:space="preserve"> </w:t>
-      </w:r>
-      <w:r>
-        <w:t>worked. Tax is 15% of the employee’s gross pay.</w:t>
+        <w:t>Q2. You have been asked to write a computer program that will output an employee’s after-tax pay. Your program will read from the keyboard the number of regular hours and overtime hours that the employee worked and the employee’s regular hourly wage. The employee is paid a bonus of 1.5 times regular pay for each overtime hour worked. Tax is 15% of the employee’s gross pay.</w:t>
       </w:r>
     </w:p>
     <w:tbl>
@@ -1153,11 +1084,7 @@
         <w:jc w:val="both"/>
       </w:pPr>
       <w:r>
-        <w:t xml:space="preserve">Regular </w:t>
-      </w:r>
-      <w:proofErr w:type="gramStart"/>
-      <w:r>
-        <w:t xml:space="preserve">hour </w:t>
+        <w:t xml:space="preserve">Regular hour </w:t>
       </w:r>
       <w:r>
         <w:t xml:space="preserve"> </w:t>
@@ -1165,24 +1092,29 @@
       <w:r>
         <w:tab/>
       </w:r>
-      <w:proofErr w:type="gramEnd"/>
-      <w:r>
-        <w:tab/>
-      </w:r>
-      <w:r>
-        <w:tab/>
-      </w:r>
-      <w:r>
-        <w:tab/>
-      </w:r>
-      <w:r>
-        <w:tab/>
-      </w:r>
-      <w:r>
-        <w:tab/>
-      </w:r>
-      <w:r>
-        <w:t>// input</w:t>
+      <w:r>
+        <w:tab/>
+      </w:r>
+      <w:r>
+        <w:tab/>
+      </w:r>
+      <w:r>
+        <w:tab/>
+      </w:r>
+      <w:r>
+        <w:tab/>
+      </w:r>
+      <w:r>
+        <w:tab/>
+      </w:r>
+      <w:r>
+        <w:t>//</w:t>
+      </w:r>
+      <w:r>
+        <w:t xml:space="preserve">receive </w:t>
+      </w:r>
+      <w:r>
+        <w:t xml:space="preserve"> input</w:t>
       </w:r>
     </w:p>
     <w:p>
@@ -1216,7 +1148,13 @@
         <w:tab/>
       </w:r>
       <w:r>
-        <w:t xml:space="preserve">// input </w:t>
+        <w:t>//</w:t>
+      </w:r>
+      <w:r>
+        <w:t xml:space="preserve"> receive </w:t>
+      </w:r>
+      <w:r>
+        <w:t xml:space="preserve">input </w:t>
       </w:r>
     </w:p>
     <w:p>
@@ -1253,7 +1191,13 @@
         <w:tab/>
       </w:r>
       <w:r>
-        <w:t xml:space="preserve">// input </w:t>
+        <w:t xml:space="preserve">// </w:t>
+      </w:r>
+      <w:r>
+        <w:t xml:space="preserve">receive </w:t>
+      </w:r>
+      <w:r>
+        <w:t xml:space="preserve">input </w:t>
       </w:r>
     </w:p>
     <w:p>
@@ -1281,6 +1225,9 @@
       <w:r>
         <w:t xml:space="preserve">// perform </w:t>
       </w:r>
+      <w:r>
+        <w:t>arithmetic</w:t>
+      </w:r>
     </w:p>
     <w:p>
       <w:pPr>
@@ -1312,6 +1259,9 @@
       <w:r>
         <w:t xml:space="preserve">// perform </w:t>
       </w:r>
+      <w:r>
+        <w:t>arithmetic</w:t>
+      </w:r>
     </w:p>
     <w:p>
       <w:pPr>
@@ -1340,6 +1290,9 @@
       <w:r>
         <w:t xml:space="preserve">// perform </w:t>
       </w:r>
+      <w:r>
+        <w:t>arithmetic</w:t>
+      </w:r>
     </w:p>
     <w:p>
       <w:pPr>
@@ -1360,6 +1313,9 @@
         <w:tab/>
         <w:t xml:space="preserve"> // perform </w:t>
       </w:r>
+      <w:r>
+        <w:t>arithmetic</w:t>
+      </w:r>
     </w:p>
     <w:p>
       <w:pPr>
@@ -1389,6 +1345,12 @@
         <w:tab/>
         <w:t>// perform</w:t>
       </w:r>
+      <w:r>
+        <w:t xml:space="preserve"> </w:t>
+      </w:r>
+      <w:r>
+        <w:t>arithmetic</w:t>
+      </w:r>
     </w:p>
     <w:p>
       <w:pPr>
@@ -1407,7 +1369,146 @@
       </w:r>
       <w:r>
         <w:tab/>
-        <w:t xml:space="preserve">// output  </w:t>
+        <w:t xml:space="preserve">// </w:t>
+      </w:r>
+      <w:r>
+        <w:t xml:space="preserve">display </w:t>
+      </w:r>
+      <w:r>
+        <w:t xml:space="preserve">output  </w:t>
+      </w:r>
+    </w:p>
+    <w:p>
+      <w:pPr>
+        <w:jc w:val="both"/>
+      </w:pPr>
+      <w:r>
+        <w:t xml:space="preserve">Q3. </w:t>
+      </w:r>
+      <w:r>
+        <w:t>Which of the following are control structures? (Mark all</w:t>
+      </w:r>
+      <w:r>
+        <w:t xml:space="preserve"> </w:t>
+      </w:r>
+      <w:r>
+        <w:t>that apply.)</w:t>
+      </w:r>
+    </w:p>
+    <w:p>
+      <w:pPr>
+        <w:spacing w:after="0"/>
+        <w:jc w:val="both"/>
+        <w:rPr>
+          <w:highlight w:val="yellow"/>
+        </w:rPr>
+      </w:pPr>
+      <w:r>
+        <w:rPr>
+          <w:highlight w:val="yellow"/>
+        </w:rPr>
+        <w:t>a. input</w:t>
+      </w:r>
+    </w:p>
+    <w:p>
+      <w:pPr>
+        <w:spacing w:after="0"/>
+        <w:jc w:val="both"/>
+        <w:rPr>
+          <w:highlight w:val="yellow"/>
+        </w:rPr>
+      </w:pPr>
+      <w:r>
+        <w:rPr>
+          <w:highlight w:val="yellow"/>
+        </w:rPr>
+        <w:t>b. computation</w:t>
+      </w:r>
+    </w:p>
+    <w:p>
+      <w:pPr>
+        <w:spacing w:after="0"/>
+        <w:jc w:val="both"/>
+        <w:rPr>
+          <w:highlight w:val="yellow"/>
+        </w:rPr>
+      </w:pPr>
+      <w:r>
+        <w:rPr>
+          <w:highlight w:val="yellow"/>
+        </w:rPr>
+        <w:t>c. sequence</w:t>
+      </w:r>
+    </w:p>
+    <w:p>
+      <w:pPr>
+        <w:spacing w:after="0"/>
+        <w:jc w:val="both"/>
+        <w:rPr>
+          <w:highlight w:val="yellow"/>
+        </w:rPr>
+      </w:pPr>
+      <w:r>
+        <w:rPr>
+          <w:highlight w:val="yellow"/>
+        </w:rPr>
+        <w:t>d. selection</w:t>
+      </w:r>
+    </w:p>
+    <w:p>
+      <w:pPr>
+        <w:spacing w:after="0"/>
+        <w:jc w:val="both"/>
+        <w:rPr>
+          <w:highlight w:val="yellow"/>
+        </w:rPr>
+      </w:pPr>
+      <w:r>
+        <w:rPr>
+          <w:highlight w:val="yellow"/>
+        </w:rPr>
+        <w:t>e. repetitio</w:t>
+      </w:r>
+    </w:p>
+    <w:p>
+      <w:pPr>
+        <w:spacing w:after="0"/>
+        <w:jc w:val="both"/>
+      </w:pPr>
+      <w:r>
+        <w:rPr>
+          <w:highlight w:val="yellow"/>
+        </w:rPr>
+        <w:t xml:space="preserve">f. </w:t>
+      </w:r>
+      <w:r>
+        <w:rPr>
+          <w:highlight w:val="yellow"/>
+        </w:rPr>
+        <w:t>T</w:t>
+      </w:r>
+      <w:r>
+        <w:rPr>
+          <w:highlight w:val="yellow"/>
+        </w:rPr>
+        <w:t>ry, catch, and throw</w:t>
+      </w:r>
+    </w:p>
+    <w:p>
+      <w:pPr>
+        <w:spacing w:after="0"/>
+        <w:jc w:val="both"/>
+      </w:pPr>
+      <w:r>
+        <w:t>g. storage</w:t>
+      </w:r>
+    </w:p>
+    <w:p>
+      <w:pPr>
+        <w:jc w:val="both"/>
+      </w:pPr>
+      <w:r>
+        <w:t>h. output</w:t>
       </w:r>
     </w:p>
     <w:sectPr>
@@ -2207,7 +2308,7 @@
     <w:lsdException w:name="Table Web 2" w:semiHidden="1" w:unhideWhenUsed="1"/>
     <w:lsdException w:name="Table Web 3" w:semiHidden="1" w:unhideWhenUsed="1"/>
     <w:lsdException w:name="Balloon Text" w:semiHidden="1" w:unhideWhenUsed="1"/>
-    <w:lsdException w:name="Table Grid" w:semiHidden="1" w:uiPriority="59" w:unhideWhenUsed="1"/>
+    <w:lsdException w:name="Table Grid" w:uiPriority="59"/>
     <w:lsdException w:name="Table Theme" w:semiHidden="1" w:unhideWhenUsed="1"/>
     <w:lsdException w:name="Placeholder Text" w:semiHidden="1"/>
     <w:lsdException w:name="No Spacing" w:uiPriority="1" w:qFormat="1"/>
@@ -2439,6 +2540,7 @@
   <w:style w:type="character" w:default="1" w:styleId="DefaultParagraphFont">
     <w:name w:val="Default Paragraph Font"/>
     <w:uiPriority w:val="1"/>
+    <w:semiHidden/>
     <w:unhideWhenUsed/>
   </w:style>
   <w:style w:type="table" w:default="1" w:styleId="TableNormal">
